--- a/README.docx
+++ b/README.docx
@@ -115,6 +115,108 @@
           <w:rtl w:val="0"/>
         </w:rPr>
         <w:tab/>
+        <w:t xml:space="preserve">| —------- app.py</w:t>
+      </w:r>
+    </w:p>
+    <w:p>
+      <w:pPr>
+        <w:rPr>
+          <w:sz w:val="28"/>
+          <w:szCs w:val="28"/>
+        </w:rPr>
+      </w:pPr>
+      <w:r>
+        <w:rPr>
+          <w:sz w:val="28"/>
+          <w:szCs w:val="28"/>
+          <w:rtl w:val="0"/>
+        </w:rPr>
+        <w:tab/>
+        <w:t xml:space="preserve">|</w:t>
+      </w:r>
+    </w:p>
+    <w:p>
+      <w:pPr>
+        <w:rPr>
+          <w:sz w:val="28"/>
+          <w:szCs w:val="28"/>
+        </w:rPr>
+      </w:pPr>
+      <w:r>
+        <w:rPr>
+          <w:sz w:val="28"/>
+          <w:szCs w:val="28"/>
+          <w:rtl w:val="0"/>
+        </w:rPr>
+        <w:tab/>
+        <w:t xml:space="preserve">| —------- best_model.pt</w:t>
+      </w:r>
+    </w:p>
+    <w:p>
+      <w:pPr>
+        <w:rPr>
+          <w:sz w:val="28"/>
+          <w:szCs w:val="28"/>
+        </w:rPr>
+      </w:pPr>
+      <w:r>
+        <w:rPr>
+          <w:sz w:val="28"/>
+          <w:szCs w:val="28"/>
+          <w:rtl w:val="0"/>
+        </w:rPr>
+        <w:tab/>
+        <w:t xml:space="preserve">|</w:t>
+      </w:r>
+    </w:p>
+    <w:p>
+      <w:pPr>
+        <w:rPr>
+          <w:sz w:val="28"/>
+          <w:szCs w:val="28"/>
+        </w:rPr>
+      </w:pPr>
+      <w:r>
+        <w:rPr>
+          <w:sz w:val="28"/>
+          <w:szCs w:val="28"/>
+          <w:rtl w:val="0"/>
+        </w:rPr>
+        <w:tab/>
+        <w:t xml:space="preserve">| —------- frontend.py</w:t>
+      </w:r>
+    </w:p>
+    <w:p>
+      <w:pPr>
+        <w:rPr>
+          <w:sz w:val="28"/>
+          <w:szCs w:val="28"/>
+        </w:rPr>
+      </w:pPr>
+      <w:r>
+        <w:rPr>
+          <w:sz w:val="28"/>
+          <w:szCs w:val="28"/>
+          <w:rtl w:val="0"/>
+        </w:rPr>
+        <w:tab/>
+        <w:t xml:space="preserve">|</w:t>
+      </w:r>
+    </w:p>
+    <w:p>
+      <w:pPr>
+        <w:rPr>
+          <w:sz w:val="28"/>
+          <w:szCs w:val="28"/>
+        </w:rPr>
+      </w:pPr>
+      <w:r>
+        <w:rPr>
+          <w:sz w:val="28"/>
+          <w:szCs w:val="28"/>
+          <w:rtl w:val="0"/>
+        </w:rPr>
+        <w:tab/>
         <w:t xml:space="preserve">| —------- image_classification.ipynb</w:t>
       </w:r>
     </w:p>
@@ -149,6 +251,490 @@
           <w:rtl w:val="0"/>
         </w:rPr>
         <w:tab/>
+        <w:t xml:space="preserve">| —------- Image_Classification_Report.docx</w:t>
+      </w:r>
+    </w:p>
+    <w:p>
+      <w:pPr>
+        <w:rPr>
+          <w:sz w:val="28"/>
+          <w:szCs w:val="28"/>
+        </w:rPr>
+      </w:pPr>
+      <w:r>
+        <w:rPr>
+          <w:sz w:val="28"/>
+          <w:szCs w:val="28"/>
+          <w:rtl w:val="0"/>
+        </w:rPr>
+        <w:tab/>
+        <w:t xml:space="preserve">|</w:t>
+      </w:r>
+    </w:p>
+    <w:p>
+      <w:pPr>
+        <w:rPr>
+          <w:sz w:val="28"/>
+          <w:szCs w:val="28"/>
+        </w:rPr>
+      </w:pPr>
+      <w:r>
+        <w:rPr>
+          <w:sz w:val="28"/>
+          <w:szCs w:val="28"/>
+          <w:rtl w:val="0"/>
+        </w:rPr>
+        <w:tab/>
+        <w:t xml:space="preserve">| —------- inference.py</w:t>
+      </w:r>
+    </w:p>
+    <w:p>
+      <w:pPr>
+        <w:rPr>
+          <w:sz w:val="28"/>
+          <w:szCs w:val="28"/>
+        </w:rPr>
+      </w:pPr>
+      <w:r>
+        <w:rPr>
+          <w:sz w:val="28"/>
+          <w:szCs w:val="28"/>
+          <w:rtl w:val="0"/>
+        </w:rPr>
+        <w:tab/>
+        <w:t xml:space="preserve">|</w:t>
+      </w:r>
+    </w:p>
+    <w:p>
+      <w:pPr>
+        <w:rPr>
+          <w:sz w:val="28"/>
+          <w:szCs w:val="28"/>
+        </w:rPr>
+      </w:pPr>
+      <w:r>
+        <w:rPr>
+          <w:sz w:val="28"/>
+          <w:szCs w:val="28"/>
+          <w:rtl w:val="0"/>
+        </w:rPr>
+        <w:tab/>
+        <w:t xml:space="preserve">| —------- README.txt</w:t>
+      </w:r>
+    </w:p>
+    <w:p>
+      <w:pPr>
+        <w:rPr>
+          <w:sz w:val="28"/>
+          <w:szCs w:val="28"/>
+        </w:rPr>
+      </w:pPr>
+      <w:r>
+        <w:rPr>
+          <w:rtl w:val="0"/>
+        </w:rPr>
+      </w:r>
+    </w:p>
+    <w:p>
+      <w:pPr>
+        <w:rPr>
+          <w:sz w:val="28"/>
+          <w:szCs w:val="28"/>
+        </w:rPr>
+      </w:pPr>
+      <w:r>
+        <w:rPr>
+          <w:sz w:val="28"/>
+          <w:szCs w:val="28"/>
+          <w:rtl w:val="0"/>
+        </w:rPr>
+        <w:t xml:space="preserve">On windows please use command prompt</w:t>
+      </w:r>
+    </w:p>
+    <w:p>
+      <w:pPr>
+        <w:rPr>
+          <w:sz w:val="28"/>
+          <w:szCs w:val="28"/>
+        </w:rPr>
+      </w:pPr>
+      <w:r>
+        <w:rPr>
+          <w:sz w:val="28"/>
+          <w:szCs w:val="28"/>
+          <w:rtl w:val="0"/>
+        </w:rPr>
+        <w:t xml:space="preserve">It is recommended to create a new virtual environment</w:t>
+      </w:r>
+    </w:p>
+    <w:p>
+      <w:pPr>
+        <w:rPr>
+          <w:rFonts w:ascii="Courier New" w:cs="Courier New" w:eastAsia="Courier New" w:hAnsi="Courier New"/>
+          <w:sz w:val="28"/>
+          <w:szCs w:val="28"/>
+        </w:rPr>
+      </w:pPr>
+      <w:r>
+        <w:rPr>
+          <w:rFonts w:ascii="Courier New" w:cs="Courier New" w:eastAsia="Courier New" w:hAnsi="Courier New"/>
+          <w:sz w:val="28"/>
+          <w:szCs w:val="28"/>
+          <w:rtl w:val="0"/>
+        </w:rPr>
+        <w:t xml:space="preserve">python -m venv image_classification (Windows)</w:t>
+      </w:r>
+    </w:p>
+    <w:p>
+      <w:pPr>
+        <w:rPr>
+          <w:rFonts w:ascii="Courier New" w:cs="Courier New" w:eastAsia="Courier New" w:hAnsi="Courier New"/>
+          <w:sz w:val="28"/>
+          <w:szCs w:val="28"/>
+        </w:rPr>
+      </w:pPr>
+      <w:r>
+        <w:rPr>
+          <w:rFonts w:ascii="Courier New" w:cs="Courier New" w:eastAsia="Courier New" w:hAnsi="Courier New"/>
+          <w:sz w:val="28"/>
+          <w:szCs w:val="28"/>
+          <w:rtl w:val="0"/>
+        </w:rPr>
+        <w:t xml:space="preserve">python3 -m venv image_classification ( MacOS, linux)</w:t>
+      </w:r>
+    </w:p>
+    <w:p>
+      <w:pPr>
+        <w:rPr>
+          <w:rFonts w:ascii="Courier New" w:cs="Courier New" w:eastAsia="Courier New" w:hAnsi="Courier New"/>
+          <w:sz w:val="28"/>
+          <w:szCs w:val="28"/>
+        </w:rPr>
+      </w:pPr>
+      <w:r>
+        <w:rPr>
+          <w:rtl w:val="0"/>
+        </w:rPr>
+      </w:r>
+    </w:p>
+    <w:p>
+      <w:pPr>
+        <w:rPr>
+          <w:rFonts w:ascii="Courier New" w:cs="Courier New" w:eastAsia="Courier New" w:hAnsi="Courier New"/>
+          <w:sz w:val="28"/>
+          <w:szCs w:val="28"/>
+        </w:rPr>
+      </w:pPr>
+      <w:r>
+        <w:rPr>
+          <w:rFonts w:ascii="Courier New" w:cs="Courier New" w:eastAsia="Courier New" w:hAnsi="Courier New"/>
+          <w:sz w:val="28"/>
+          <w:szCs w:val="28"/>
+          <w:rtl w:val="0"/>
+        </w:rPr>
+        <w:t xml:space="preserve">image_classification\Scripts\activate (Windows)</w:t>
+      </w:r>
+    </w:p>
+    <w:p>
+      <w:pPr>
+        <w:rPr>
+          <w:rFonts w:ascii="Courier New" w:cs="Courier New" w:eastAsia="Courier New" w:hAnsi="Courier New"/>
+          <w:sz w:val="28"/>
+          <w:szCs w:val="28"/>
+        </w:rPr>
+      </w:pPr>
+      <w:r>
+        <w:rPr>
+          <w:rFonts w:ascii="Courier New" w:cs="Courier New" w:eastAsia="Courier New" w:hAnsi="Courier New"/>
+          <w:sz w:val="28"/>
+          <w:szCs w:val="28"/>
+          <w:rtl w:val="0"/>
+        </w:rPr>
+        <w:t xml:space="preserve">source image_classification/bin/activate (MacOS, linux)</w:t>
+      </w:r>
+    </w:p>
+    <w:p>
+      <w:pPr>
+        <w:rPr>
+          <w:sz w:val="28"/>
+          <w:szCs w:val="28"/>
+        </w:rPr>
+      </w:pPr>
+      <w:r>
+        <w:rPr>
+          <w:rtl w:val="0"/>
+        </w:rPr>
+      </w:r>
+    </w:p>
+    <w:p>
+      <w:pPr>
+        <w:rPr>
+          <w:sz w:val="28"/>
+          <w:szCs w:val="28"/>
+        </w:rPr>
+      </w:pPr>
+      <w:r>
+        <w:rPr>
+          <w:sz w:val="28"/>
+          <w:szCs w:val="28"/>
+          <w:rtl w:val="0"/>
+        </w:rPr>
+        <w:t xml:space="preserve">Libraries required for image_classification: </w:t>
+      </w:r>
+    </w:p>
+    <w:p>
+      <w:pPr>
+        <w:rPr>
+          <w:sz w:val="28"/>
+          <w:szCs w:val="28"/>
+        </w:rPr>
+      </w:pPr>
+      <w:r>
+        <w:rPr>
+          <w:sz w:val="28"/>
+          <w:szCs w:val="28"/>
+          <w:rtl w:val="0"/>
+        </w:rPr>
+        <w:t xml:space="preserve">torch torchvision fastapi uvicorn matplotlib python-multipart streamlit</w:t>
+      </w:r>
+    </w:p>
+    <w:p>
+      <w:pPr>
+        <w:ind w:left="0" w:firstLine="0"/>
+        <w:rPr>
+          <w:sz w:val="28"/>
+          <w:szCs w:val="28"/>
+        </w:rPr>
+      </w:pPr>
+      <w:r>
+        <w:rPr>
+          <w:rFonts w:ascii="Courier New" w:cs="Courier New" w:eastAsia="Courier New" w:hAnsi="Courier New"/>
+          <w:sz w:val="28"/>
+          <w:szCs w:val="28"/>
+          <w:rtl w:val="0"/>
+        </w:rPr>
+        <w:t xml:space="preserve">pip install torch torchvision fastapi uvicorn matplotlib python-multipart streamlit</w:t>
+      </w:r>
+      <w:r>
+        <w:rPr>
+          <w:rtl w:val="0"/>
+        </w:rPr>
+      </w:r>
+    </w:p>
+    <w:p>
+      <w:pPr>
+        <w:ind w:left="0" w:firstLine="0"/>
+        <w:rPr>
+          <w:sz w:val="28"/>
+          <w:szCs w:val="28"/>
+        </w:rPr>
+      </w:pPr>
+      <w:r>
+        <w:rPr>
+          <w:rtl w:val="0"/>
+        </w:rPr>
+      </w:r>
+    </w:p>
+    <w:p>
+      <w:pPr>
+        <w:ind w:left="0" w:firstLine="0"/>
+        <w:rPr>
+          <w:sz w:val="28"/>
+          <w:szCs w:val="28"/>
+        </w:rPr>
+      </w:pPr>
+      <w:r>
+        <w:rPr>
+          <w:b w:val="1"/>
+          <w:sz w:val="28"/>
+          <w:szCs w:val="28"/>
+          <w:rtl w:val="0"/>
+        </w:rPr>
+        <w:t xml:space="preserve">For Training (optional):</w:t>
+      </w:r>
+      <w:r>
+        <w:rPr>
+          <w:sz w:val="28"/>
+          <w:szCs w:val="28"/>
+          <w:rtl w:val="0"/>
+        </w:rPr>
+        <w:t xml:space="preserve"> </w:t>
+      </w:r>
+    </w:p>
+    <w:p>
+      <w:pPr>
+        <w:jc w:val="left"/>
+        <w:rPr>
+          <w:sz w:val="28"/>
+          <w:szCs w:val="28"/>
+        </w:rPr>
+      </w:pPr>
+      <w:r>
+        <w:rPr>
+          <w:sz w:val="28"/>
+          <w:szCs w:val="28"/>
+          <w:rtl w:val="0"/>
+        </w:rPr>
+        <w:t xml:space="preserve">The training code is provided in the image_classification.ipynb. On running this file the dataset will be installed in the main_folder, also the trained model will be saved in a new directory named models in the main_folder as well.</w:t>
+      </w:r>
+    </w:p>
+    <w:p>
+      <w:pPr>
+        <w:rPr>
+          <w:sz w:val="28"/>
+          <w:szCs w:val="28"/>
+        </w:rPr>
+      </w:pPr>
+      <w:r>
+        <w:rPr>
+          <w:sz w:val="28"/>
+          <w:szCs w:val="28"/>
+          <w:rtl w:val="0"/>
+        </w:rPr>
+        <w:t xml:space="preserve">In order to use the trained_model.pt, please edit the model_path variable in inference.py mentioned here </w:t>
+      </w:r>
+    </w:p>
+    <w:p>
+      <w:pPr>
+        <w:rPr>
+          <w:rFonts w:ascii="Courier New" w:cs="Courier New" w:eastAsia="Courier New" w:hAnsi="Courier New"/>
+          <w:sz w:val="28"/>
+          <w:szCs w:val="28"/>
+        </w:rPr>
+      </w:pPr>
+      <w:r>
+        <w:rPr>
+          <w:rFonts w:ascii="Courier New" w:cs="Courier New" w:eastAsia="Courier New" w:hAnsi="Courier New"/>
+          <w:sz w:val="28"/>
+          <w:szCs w:val="28"/>
+          <w:rtl w:val="0"/>
+        </w:rPr>
+        <w:t xml:space="preserve">model_path = os.path.join( main_folder, 'best_model.pt' )</w:t>
+      </w:r>
+    </w:p>
+    <w:p>
+      <w:pPr>
+        <w:rPr>
+          <w:sz w:val="28"/>
+          <w:szCs w:val="28"/>
+        </w:rPr>
+      </w:pPr>
+      <w:r>
+        <w:rPr>
+          <w:rtl w:val="0"/>
+        </w:rPr>
+      </w:r>
+    </w:p>
+    <w:p>
+      <w:pPr>
+        <w:rPr>
+          <w:sz w:val="28"/>
+          <w:szCs w:val="28"/>
+        </w:rPr>
+      </w:pPr>
+      <w:r>
+        <w:rPr>
+          <w:sz w:val="28"/>
+          <w:szCs w:val="28"/>
+          <w:rtl w:val="0"/>
+        </w:rPr>
+        <w:t xml:space="preserve">After training the directory structure should look like this</w:t>
+      </w:r>
+    </w:p>
+    <w:p>
+      <w:pPr>
+        <w:rPr>
+          <w:sz w:val="28"/>
+          <w:szCs w:val="28"/>
+        </w:rPr>
+      </w:pPr>
+      <w:r>
+        <w:rPr>
+          <w:rtl w:val="0"/>
+        </w:rPr>
+      </w:r>
+    </w:p>
+    <w:p>
+      <w:pPr>
+        <w:rPr>
+          <w:sz w:val="28"/>
+          <w:szCs w:val="28"/>
+        </w:rPr>
+      </w:pPr>
+      <w:r>
+        <w:rPr>
+          <w:sz w:val="28"/>
+          <w:szCs w:val="28"/>
+          <w:rtl w:val="0"/>
+        </w:rPr>
+        <w:t xml:space="preserve">main_folder</w:t>
+      </w:r>
+    </w:p>
+    <w:p>
+      <w:pPr>
+        <w:rPr>
+          <w:sz w:val="28"/>
+          <w:szCs w:val="28"/>
+        </w:rPr>
+      </w:pPr>
+      <w:r>
+        <w:rPr>
+          <w:sz w:val="28"/>
+          <w:szCs w:val="28"/>
+          <w:rtl w:val="0"/>
+        </w:rPr>
+        <w:tab/>
+        <w:t xml:space="preserve">|</w:t>
+      </w:r>
+    </w:p>
+    <w:p>
+      <w:pPr>
+        <w:rPr>
+          <w:sz w:val="28"/>
+          <w:szCs w:val="28"/>
+        </w:rPr>
+      </w:pPr>
+      <w:r>
+        <w:rPr>
+          <w:sz w:val="28"/>
+          <w:szCs w:val="28"/>
+          <w:rtl w:val="0"/>
+        </w:rPr>
+        <w:tab/>
+        <w:t xml:space="preserve">| —------- image_classification.ipynb</w:t>
+      </w:r>
+    </w:p>
+    <w:p>
+      <w:pPr>
+        <w:rPr>
+          <w:sz w:val="28"/>
+          <w:szCs w:val="28"/>
+        </w:rPr>
+      </w:pPr>
+      <w:r>
+        <w:rPr>
+          <w:sz w:val="28"/>
+          <w:szCs w:val="28"/>
+          <w:rtl w:val="0"/>
+        </w:rPr>
+        <w:tab/>
+        <w:t xml:space="preserve">|</w:t>
+      </w:r>
+    </w:p>
+    <w:p>
+      <w:pPr>
+        <w:rPr>
+          <w:sz w:val="28"/>
+          <w:szCs w:val="28"/>
+        </w:rPr>
+      </w:pPr>
+      <w:r>
+        <w:rPr>
+          <w:sz w:val="28"/>
+          <w:szCs w:val="28"/>
+          <w:rtl w:val="0"/>
+        </w:rPr>
+        <w:tab/>
         <w:t xml:space="preserve">| —------- frontend.py</w:t>
       </w:r>
     </w:p>
@@ -263,74 +849,310 @@
       </w:pPr>
       <w:r>
         <w:rPr>
-          <w:rtl w:val="0"/>
-        </w:rPr>
-      </w:r>
-    </w:p>
-    <w:p>
-      <w:pPr>
-        <w:rPr>
-          <w:sz w:val="28"/>
-          <w:szCs w:val="28"/>
-        </w:rPr>
-      </w:pPr>
-      <w:r>
-        <w:rPr>
-          <w:sz w:val="28"/>
-          <w:szCs w:val="28"/>
-          <w:rtl w:val="0"/>
-        </w:rPr>
-        <w:t xml:space="preserve">It is recommended to create a new virtual environment</w:t>
-      </w:r>
-    </w:p>
-    <w:p>
-      <w:pPr>
-        <w:rPr>
-          <w:rFonts w:ascii="Courier New" w:cs="Courier New" w:eastAsia="Courier New" w:hAnsi="Courier New"/>
-          <w:sz w:val="28"/>
-          <w:szCs w:val="28"/>
-        </w:rPr>
-      </w:pPr>
-      <w:r>
-        <w:rPr>
-          <w:rFonts w:ascii="Courier New" w:cs="Courier New" w:eastAsia="Courier New" w:hAnsi="Courier New"/>
-          <w:sz w:val="28"/>
-          <w:szCs w:val="28"/>
-          <w:rtl w:val="0"/>
-        </w:rPr>
-        <w:t xml:space="preserve">python -m venv image_classification (Windows)</w:t>
-      </w:r>
-    </w:p>
-    <w:p>
-      <w:pPr>
-        <w:rPr>
-          <w:rFonts w:ascii="Courier New" w:cs="Courier New" w:eastAsia="Courier New" w:hAnsi="Courier New"/>
-          <w:sz w:val="28"/>
-          <w:szCs w:val="28"/>
-        </w:rPr>
-      </w:pPr>
-      <w:r>
-        <w:rPr>
-          <w:rFonts w:ascii="Courier New" w:cs="Courier New" w:eastAsia="Courier New" w:hAnsi="Courier New"/>
-          <w:sz w:val="28"/>
-          <w:szCs w:val="28"/>
-          <w:rtl w:val="0"/>
-        </w:rPr>
-        <w:t xml:space="preserve">python3 -m venv image_classification ( MacOS, linux)</w:t>
-      </w:r>
-    </w:p>
-    <w:p>
-      <w:pPr>
-        <w:rPr>
-          <w:rFonts w:ascii="Courier New" w:cs="Courier New" w:eastAsia="Courier New" w:hAnsi="Courier New"/>
-          <w:sz w:val="28"/>
-          <w:szCs w:val="28"/>
-        </w:rPr>
-      </w:pPr>
-      <w:r>
-        <w:rPr>
-          <w:rtl w:val="0"/>
-        </w:rPr>
+          <w:sz w:val="28"/>
+          <w:szCs w:val="28"/>
+          <w:rtl w:val="0"/>
+        </w:rPr>
+        <w:tab/>
+        <w:t xml:space="preserve">|</w:t>
+      </w:r>
+    </w:p>
+    <w:p>
+      <w:pPr>
+        <w:rPr>
+          <w:sz w:val="28"/>
+          <w:szCs w:val="28"/>
+        </w:rPr>
+      </w:pPr>
+      <w:r>
+        <w:rPr>
+          <w:sz w:val="28"/>
+          <w:szCs w:val="28"/>
+          <w:rtl w:val="0"/>
+        </w:rPr>
+        <w:tab/>
+        <w:t xml:space="preserve">| —------- cifar10</w:t>
+      </w:r>
+    </w:p>
+    <w:p>
+      <w:pPr>
+        <w:rPr>
+          <w:sz w:val="28"/>
+          <w:szCs w:val="28"/>
+        </w:rPr>
+      </w:pPr>
+      <w:r>
+        <w:rPr>
+          <w:sz w:val="28"/>
+          <w:szCs w:val="28"/>
+          <w:rtl w:val="0"/>
+        </w:rPr>
+        <w:tab/>
+        <w:t xml:space="preserve">|</w:t>
+        <w:tab/>
+        <w:tab/>
+        <w:t xml:space="preserve">|</w:t>
+      </w:r>
+    </w:p>
+    <w:p>
+      <w:pPr>
+        <w:rPr>
+          <w:sz w:val="28"/>
+          <w:szCs w:val="28"/>
+        </w:rPr>
+      </w:pPr>
+      <w:r>
+        <w:rPr>
+          <w:sz w:val="28"/>
+          <w:szCs w:val="28"/>
+          <w:rtl w:val="0"/>
+        </w:rPr>
+        <w:tab/>
+        <w:t xml:space="preserve">|</w:t>
+        <w:tab/>
+        <w:tab/>
+        <w:t xml:space="preserve">| —------ train</w:t>
+      </w:r>
+    </w:p>
+    <w:p>
+      <w:pPr>
+        <w:rPr>
+          <w:sz w:val="28"/>
+          <w:szCs w:val="28"/>
+        </w:rPr>
+      </w:pPr>
+      <w:r>
+        <w:rPr>
+          <w:sz w:val="28"/>
+          <w:szCs w:val="28"/>
+          <w:rtl w:val="0"/>
+        </w:rPr>
+        <w:tab/>
+        <w:t xml:space="preserve">|</w:t>
+        <w:tab/>
+        <w:tab/>
+        <w:t xml:space="preserve">| </w:t>
+      </w:r>
+    </w:p>
+    <w:p>
+      <w:pPr>
+        <w:rPr>
+          <w:sz w:val="28"/>
+          <w:szCs w:val="28"/>
+        </w:rPr>
+      </w:pPr>
+      <w:r>
+        <w:rPr>
+          <w:sz w:val="28"/>
+          <w:szCs w:val="28"/>
+          <w:rtl w:val="0"/>
+        </w:rPr>
+        <w:tab/>
+        <w:t xml:space="preserve">|</w:t>
+        <w:tab/>
+        <w:tab/>
+        <w:t xml:space="preserve">| —------ test</w:t>
+      </w:r>
+    </w:p>
+    <w:p>
+      <w:pPr>
+        <w:rPr>
+          <w:sz w:val="28"/>
+          <w:szCs w:val="28"/>
+        </w:rPr>
+      </w:pPr>
+      <w:r>
+        <w:rPr>
+          <w:sz w:val="28"/>
+          <w:szCs w:val="28"/>
+          <w:rtl w:val="0"/>
+        </w:rPr>
+        <w:tab/>
+        <w:t xml:space="preserve">|</w:t>
+      </w:r>
+    </w:p>
+    <w:p>
+      <w:pPr>
+        <w:rPr>
+          <w:sz w:val="28"/>
+          <w:szCs w:val="28"/>
+        </w:rPr>
+      </w:pPr>
+      <w:r>
+        <w:rPr>
+          <w:sz w:val="28"/>
+          <w:szCs w:val="28"/>
+          <w:rtl w:val="0"/>
+        </w:rPr>
+        <w:tab/>
+        <w:t xml:space="preserve">| —------- models</w:t>
+      </w:r>
+    </w:p>
+    <w:p>
+      <w:pPr>
+        <w:rPr>
+          <w:sz w:val="28"/>
+          <w:szCs w:val="28"/>
+        </w:rPr>
+      </w:pPr>
+      <w:r>
+        <w:rPr>
+          <w:sz w:val="28"/>
+          <w:szCs w:val="28"/>
+          <w:rtl w:val="0"/>
+        </w:rPr>
+        <w:tab/>
+        <w:t xml:space="preserve">|</w:t>
+        <w:tab/>
+        <w:tab/>
+        <w:t xml:space="preserve">|</w:t>
+      </w:r>
+    </w:p>
+    <w:p>
+      <w:pPr>
+        <w:rPr>
+          <w:sz w:val="28"/>
+          <w:szCs w:val="28"/>
+        </w:rPr>
+      </w:pPr>
+      <w:r>
+        <w:rPr>
+          <w:sz w:val="28"/>
+          <w:szCs w:val="28"/>
+          <w:rtl w:val="0"/>
+        </w:rPr>
+        <w:tab/>
+        <w:t xml:space="preserve">|</w:t>
+        <w:tab/>
+        <w:tab/>
+        <w:t xml:space="preserve">| —------- trained_model.pt</w:t>
+      </w:r>
+    </w:p>
+    <w:p>
+      <w:pPr>
+        <w:rPr>
+          <w:sz w:val="28"/>
+          <w:szCs w:val="28"/>
+        </w:rPr>
+      </w:pPr>
+      <w:r>
+        <w:rPr>
+          <w:rtl w:val="0"/>
+        </w:rPr>
+      </w:r>
+    </w:p>
+    <w:p>
+      <w:pPr>
+        <w:rPr>
+          <w:sz w:val="28"/>
+          <w:szCs w:val="28"/>
+        </w:rPr>
+      </w:pPr>
+      <w:r>
+        <w:rPr>
+          <w:rtl w:val="0"/>
+        </w:rPr>
+      </w:r>
+    </w:p>
+    <w:p>
+      <w:pPr>
+        <w:rPr>
+          <w:sz w:val="28"/>
+          <w:szCs w:val="28"/>
+        </w:rPr>
+      </w:pPr>
+      <w:r>
+        <w:rPr>
+          <w:b w:val="1"/>
+          <w:sz w:val="28"/>
+          <w:szCs w:val="28"/>
+          <w:rtl w:val="0"/>
+        </w:rPr>
+        <w:t xml:space="preserve">For inference:</w:t>
+      </w:r>
+      <w:r>
+        <w:rPr>
+          <w:rtl w:val="0"/>
+        </w:rPr>
+      </w:r>
+    </w:p>
+    <w:p>
+      <w:pPr>
+        <w:rPr>
+          <w:sz w:val="28"/>
+          <w:szCs w:val="28"/>
+        </w:rPr>
+      </w:pPr>
+      <w:r>
+        <w:rPr>
+          <w:sz w:val="28"/>
+          <w:szCs w:val="28"/>
+          <w:rtl w:val="0"/>
+        </w:rPr>
+        <w:t xml:space="preserve">Run the FastAPI from your terminal</w:t>
+      </w:r>
+    </w:p>
+    <w:p>
+      <w:pPr>
+        <w:rPr>
+          <w:rFonts w:ascii="Courier New" w:cs="Courier New" w:eastAsia="Courier New" w:hAnsi="Courier New"/>
+          <w:sz w:val="28"/>
+          <w:szCs w:val="28"/>
+        </w:rPr>
+      </w:pPr>
+      <w:r>
+        <w:rPr>
+          <w:rFonts w:ascii="Courier New" w:cs="Courier New" w:eastAsia="Courier New" w:hAnsi="Courier New"/>
+          <w:sz w:val="28"/>
+          <w:szCs w:val="28"/>
+          <w:rtl w:val="0"/>
+        </w:rPr>
+        <w:t xml:space="preserve">uvicorn app:app --reload</w:t>
+      </w:r>
+    </w:p>
+    <w:p>
+      <w:pPr>
+        <w:rPr>
+          <w:sz w:val="28"/>
+          <w:szCs w:val="28"/>
+        </w:rPr>
+      </w:pPr>
+      <w:r>
+        <w:rPr>
+          <w:rtl w:val="0"/>
+        </w:rPr>
+      </w:r>
+    </w:p>
+    <w:p>
+      <w:pPr>
+        <w:rPr>
+          <w:sz w:val="28"/>
+          <w:szCs w:val="28"/>
+        </w:rPr>
+      </w:pPr>
+      <w:r>
+        <w:rPr>
+          <w:sz w:val="28"/>
+          <w:szCs w:val="28"/>
+          <w:rtl w:val="0"/>
+        </w:rPr>
+        <w:t xml:space="preserve">Open another instance of command prompt, and enter the main_folder by changing directory appropriately.</w:t>
+      </w:r>
+    </w:p>
+    <w:p>
+      <w:pPr>
+        <w:rPr>
+          <w:sz w:val="28"/>
+          <w:szCs w:val="28"/>
+        </w:rPr>
+      </w:pPr>
+      <w:r>
+        <w:rPr>
+          <w:sz w:val="28"/>
+          <w:szCs w:val="28"/>
+          <w:rtl w:val="0"/>
+        </w:rPr>
+        <w:t xml:space="preserve">Now activate the virtual environment using </w:t>
       </w:r>
     </w:p>
     <w:p>
@@ -372,668 +1194,7 @@
     <w:p>
       <w:pPr>
         <w:rPr>
-          <w:sz w:val="28"/>
-          <w:szCs w:val="28"/>
-        </w:rPr>
-      </w:pPr>
-      <w:r>
-        <w:rPr>
-          <w:rtl w:val="0"/>
-        </w:rPr>
-      </w:r>
-    </w:p>
-    <w:p>
-      <w:pPr>
-        <w:rPr>
-          <w:sz w:val="28"/>
-          <w:szCs w:val="28"/>
-        </w:rPr>
-      </w:pPr>
-      <w:r>
-        <w:rPr>
-          <w:sz w:val="28"/>
-          <w:szCs w:val="28"/>
-          <w:rtl w:val="0"/>
-        </w:rPr>
-        <w:t xml:space="preserve">Libraries required for image_classification: </w:t>
-      </w:r>
-    </w:p>
-    <w:p>
-      <w:pPr>
-        <w:rPr>
-          <w:sz w:val="28"/>
-          <w:szCs w:val="28"/>
-        </w:rPr>
-      </w:pPr>
-      <w:r>
-        <w:rPr>
-          <w:sz w:val="28"/>
-          <w:szCs w:val="28"/>
-          <w:rtl w:val="0"/>
-        </w:rPr>
-        <w:t xml:space="preserve">torch torchvision fastapi uvicorn                             </w:t>
-      </w:r>
-    </w:p>
-    <w:p>
-      <w:pPr>
-        <w:ind w:left="0" w:firstLine="0"/>
-        <w:rPr>
-          <w:sz w:val="28"/>
-          <w:szCs w:val="28"/>
-        </w:rPr>
-      </w:pPr>
-      <w:r>
-        <w:rPr>
-          <w:sz w:val="28"/>
-          <w:szCs w:val="28"/>
-          <w:rtl w:val="0"/>
-        </w:rPr>
-        <w:t xml:space="preserve">pip install torch torchvision fastapi uvicorn  </w:t>
-      </w:r>
-    </w:p>
-    <w:p>
-      <w:pPr>
-        <w:ind w:left="0" w:firstLine="0"/>
-        <w:rPr>
-          <w:sz w:val="28"/>
-          <w:szCs w:val="28"/>
-        </w:rPr>
-      </w:pPr>
-      <w:r>
-        <w:rPr>
-          <w:rtl w:val="0"/>
-        </w:rPr>
-      </w:r>
-    </w:p>
-    <w:p>
-      <w:pPr>
-        <w:ind w:left="0" w:firstLine="0"/>
-        <w:rPr>
-          <w:sz w:val="28"/>
-          <w:szCs w:val="28"/>
-        </w:rPr>
-      </w:pPr>
-      <w:r>
-        <w:rPr>
-          <w:b w:val="1"/>
-          <w:sz w:val="28"/>
-          <w:szCs w:val="28"/>
-          <w:rtl w:val="0"/>
-        </w:rPr>
-        <w:t xml:space="preserve">For Training (optional):</w:t>
-      </w:r>
-      <w:r>
-        <w:rPr>
-          <w:sz w:val="28"/>
-          <w:szCs w:val="28"/>
-          <w:rtl w:val="0"/>
-        </w:rPr>
-        <w:t xml:space="preserve"> </w:t>
-      </w:r>
-    </w:p>
-    <w:p>
-      <w:pPr>
-        <w:jc w:val="left"/>
-        <w:rPr>
-          <w:sz w:val="28"/>
-          <w:szCs w:val="28"/>
-        </w:rPr>
-      </w:pPr>
-      <w:r>
-        <w:rPr>
-          <w:sz w:val="28"/>
-          <w:szCs w:val="28"/>
-          <w:rtl w:val="0"/>
-        </w:rPr>
-        <w:t xml:space="preserve">The training code is provided in the image_classification.ipynb. On running this file the dataset will be installed in the main_folder, also the trained model will be saved in a new directory named models in the main_folder as well.</w:t>
-      </w:r>
-    </w:p>
-    <w:p>
-      <w:pPr>
-        <w:rPr>
-          <w:sz w:val="28"/>
-          <w:szCs w:val="28"/>
-        </w:rPr>
-      </w:pPr>
-      <w:r>
-        <w:rPr>
-          <w:sz w:val="28"/>
-          <w:szCs w:val="28"/>
-          <w:rtl w:val="0"/>
-        </w:rPr>
-        <w:t xml:space="preserve">In order to use the trained_model.pt, please edit the model_path variable in inference.py mentioned here </w:t>
-      </w:r>
-    </w:p>
-    <w:p>
-      <w:pPr>
-        <w:rPr>
-          <w:rFonts w:ascii="Courier New" w:cs="Courier New" w:eastAsia="Courier New" w:hAnsi="Courier New"/>
-          <w:sz w:val="28"/>
-          <w:szCs w:val="28"/>
-        </w:rPr>
-      </w:pPr>
-      <w:r>
-        <w:rPr>
-          <w:rFonts w:ascii="Courier New" w:cs="Courier New" w:eastAsia="Courier New" w:hAnsi="Courier New"/>
-          <w:sz w:val="28"/>
-          <w:szCs w:val="28"/>
-          <w:rtl w:val="0"/>
-        </w:rPr>
-        <w:t xml:space="preserve">model_path = os.path.join( main_folder, 'best_model.pt' )</w:t>
-      </w:r>
-    </w:p>
-    <w:p>
-      <w:pPr>
-        <w:rPr>
-          <w:sz w:val="28"/>
-          <w:szCs w:val="28"/>
-        </w:rPr>
-      </w:pPr>
-      <w:r>
-        <w:rPr>
-          <w:rtl w:val="0"/>
-        </w:rPr>
-      </w:r>
-    </w:p>
-    <w:p>
-      <w:pPr>
-        <w:rPr>
-          <w:sz w:val="28"/>
-          <w:szCs w:val="28"/>
-        </w:rPr>
-      </w:pPr>
-      <w:r>
-        <w:rPr>
-          <w:sz w:val="28"/>
-          <w:szCs w:val="28"/>
-          <w:rtl w:val="0"/>
-        </w:rPr>
-        <w:t xml:space="preserve">After training the directory structure should look like this</w:t>
-      </w:r>
-    </w:p>
-    <w:p>
-      <w:pPr>
-        <w:rPr>
-          <w:sz w:val="28"/>
-          <w:szCs w:val="28"/>
-        </w:rPr>
-      </w:pPr>
-      <w:r>
-        <w:rPr>
-          <w:rtl w:val="0"/>
-        </w:rPr>
-      </w:r>
-    </w:p>
-    <w:p>
-      <w:pPr>
-        <w:rPr>
-          <w:sz w:val="28"/>
-          <w:szCs w:val="28"/>
-        </w:rPr>
-      </w:pPr>
-      <w:r>
-        <w:rPr>
-          <w:sz w:val="28"/>
-          <w:szCs w:val="28"/>
-          <w:rtl w:val="0"/>
-        </w:rPr>
-        <w:t xml:space="preserve">main_folder</w:t>
-      </w:r>
-    </w:p>
-    <w:p>
-      <w:pPr>
-        <w:rPr>
-          <w:sz w:val="28"/>
-          <w:szCs w:val="28"/>
-        </w:rPr>
-      </w:pPr>
-      <w:r>
-        <w:rPr>
-          <w:sz w:val="28"/>
-          <w:szCs w:val="28"/>
-          <w:rtl w:val="0"/>
-        </w:rPr>
-        <w:tab/>
-        <w:t xml:space="preserve">|</w:t>
-      </w:r>
-    </w:p>
-    <w:p>
-      <w:pPr>
-        <w:rPr>
-          <w:sz w:val="28"/>
-          <w:szCs w:val="28"/>
-        </w:rPr>
-      </w:pPr>
-      <w:r>
-        <w:rPr>
-          <w:sz w:val="28"/>
-          <w:szCs w:val="28"/>
-          <w:rtl w:val="0"/>
-        </w:rPr>
-        <w:tab/>
-        <w:t xml:space="preserve">| —------- image_classification.ipynb</w:t>
-      </w:r>
-    </w:p>
-    <w:p>
-      <w:pPr>
-        <w:rPr>
-          <w:sz w:val="28"/>
-          <w:szCs w:val="28"/>
-        </w:rPr>
-      </w:pPr>
-      <w:r>
-        <w:rPr>
-          <w:sz w:val="28"/>
-          <w:szCs w:val="28"/>
-          <w:rtl w:val="0"/>
-        </w:rPr>
-        <w:tab/>
-        <w:t xml:space="preserve">|</w:t>
-      </w:r>
-    </w:p>
-    <w:p>
-      <w:pPr>
-        <w:rPr>
-          <w:sz w:val="28"/>
-          <w:szCs w:val="28"/>
-        </w:rPr>
-      </w:pPr>
-      <w:r>
-        <w:rPr>
-          <w:sz w:val="28"/>
-          <w:szCs w:val="28"/>
-          <w:rtl w:val="0"/>
-        </w:rPr>
-        <w:tab/>
-        <w:t xml:space="preserve">| —------- frontend.py</w:t>
-      </w:r>
-    </w:p>
-    <w:p>
-      <w:pPr>
-        <w:rPr>
-          <w:sz w:val="28"/>
-          <w:szCs w:val="28"/>
-        </w:rPr>
-      </w:pPr>
-      <w:r>
-        <w:rPr>
-          <w:sz w:val="28"/>
-          <w:szCs w:val="28"/>
-          <w:rtl w:val="0"/>
-        </w:rPr>
-        <w:tab/>
-        <w:t xml:space="preserve">|</w:t>
-      </w:r>
-    </w:p>
-    <w:p>
-      <w:pPr>
-        <w:rPr>
-          <w:sz w:val="28"/>
-          <w:szCs w:val="28"/>
-        </w:rPr>
-      </w:pPr>
-      <w:r>
-        <w:rPr>
-          <w:sz w:val="28"/>
-          <w:szCs w:val="28"/>
-          <w:rtl w:val="0"/>
-        </w:rPr>
-        <w:tab/>
-        <w:t xml:space="preserve">| —------- app.py</w:t>
-      </w:r>
-    </w:p>
-    <w:p>
-      <w:pPr>
-        <w:rPr>
-          <w:sz w:val="28"/>
-          <w:szCs w:val="28"/>
-        </w:rPr>
-      </w:pPr>
-      <w:r>
-        <w:rPr>
-          <w:sz w:val="28"/>
-          <w:szCs w:val="28"/>
-          <w:rtl w:val="0"/>
-        </w:rPr>
-        <w:tab/>
-        <w:t xml:space="preserve">|</w:t>
-      </w:r>
-    </w:p>
-    <w:p>
-      <w:pPr>
-        <w:rPr>
-          <w:sz w:val="28"/>
-          <w:szCs w:val="28"/>
-        </w:rPr>
-      </w:pPr>
-      <w:r>
-        <w:rPr>
-          <w:sz w:val="28"/>
-          <w:szCs w:val="28"/>
-          <w:rtl w:val="0"/>
-        </w:rPr>
-        <w:tab/>
-        <w:t xml:space="preserve">| —------- best_model.pt</w:t>
-      </w:r>
-    </w:p>
-    <w:p>
-      <w:pPr>
-        <w:rPr>
-          <w:sz w:val="28"/>
-          <w:szCs w:val="28"/>
-        </w:rPr>
-      </w:pPr>
-      <w:r>
-        <w:rPr>
-          <w:sz w:val="28"/>
-          <w:szCs w:val="28"/>
-          <w:rtl w:val="0"/>
-        </w:rPr>
-        <w:tab/>
-        <w:t xml:space="preserve">|</w:t>
-      </w:r>
-    </w:p>
-    <w:p>
-      <w:pPr>
-        <w:rPr>
-          <w:sz w:val="28"/>
-          <w:szCs w:val="28"/>
-        </w:rPr>
-      </w:pPr>
-      <w:r>
-        <w:rPr>
-          <w:sz w:val="28"/>
-          <w:szCs w:val="28"/>
-          <w:rtl w:val="0"/>
-        </w:rPr>
-        <w:tab/>
-        <w:t xml:space="preserve">| —------- README.txt</w:t>
-      </w:r>
-    </w:p>
-    <w:p>
-      <w:pPr>
-        <w:rPr>
-          <w:sz w:val="28"/>
-          <w:szCs w:val="28"/>
-        </w:rPr>
-      </w:pPr>
-      <w:r>
-        <w:rPr>
-          <w:sz w:val="28"/>
-          <w:szCs w:val="28"/>
-          <w:rtl w:val="0"/>
-        </w:rPr>
-        <w:tab/>
-        <w:t xml:space="preserve">|</w:t>
-      </w:r>
-    </w:p>
-    <w:p>
-      <w:pPr>
-        <w:rPr>
-          <w:sz w:val="28"/>
-          <w:szCs w:val="28"/>
-        </w:rPr>
-      </w:pPr>
-      <w:r>
-        <w:rPr>
-          <w:sz w:val="28"/>
-          <w:szCs w:val="28"/>
-          <w:rtl w:val="0"/>
-        </w:rPr>
-        <w:tab/>
-        <w:t xml:space="preserve">| —------- cifar10</w:t>
-      </w:r>
-    </w:p>
-    <w:p>
-      <w:pPr>
-        <w:rPr>
-          <w:sz w:val="28"/>
-          <w:szCs w:val="28"/>
-        </w:rPr>
-      </w:pPr>
-      <w:r>
-        <w:rPr>
-          <w:sz w:val="28"/>
-          <w:szCs w:val="28"/>
-          <w:rtl w:val="0"/>
-        </w:rPr>
-        <w:tab/>
-        <w:t xml:space="preserve">|</w:t>
-        <w:tab/>
-        <w:tab/>
-        <w:t xml:space="preserve">|</w:t>
-      </w:r>
-    </w:p>
-    <w:p>
-      <w:pPr>
-        <w:rPr>
-          <w:sz w:val="28"/>
-          <w:szCs w:val="28"/>
-        </w:rPr>
-      </w:pPr>
-      <w:r>
-        <w:rPr>
-          <w:sz w:val="28"/>
-          <w:szCs w:val="28"/>
-          <w:rtl w:val="0"/>
-        </w:rPr>
-        <w:tab/>
-        <w:t xml:space="preserve">|</w:t>
-        <w:tab/>
-        <w:tab/>
-        <w:t xml:space="preserve">| —------ train</w:t>
-      </w:r>
-    </w:p>
-    <w:p>
-      <w:pPr>
-        <w:rPr>
-          <w:sz w:val="28"/>
-          <w:szCs w:val="28"/>
-        </w:rPr>
-      </w:pPr>
-      <w:r>
-        <w:rPr>
-          <w:sz w:val="28"/>
-          <w:szCs w:val="28"/>
-          <w:rtl w:val="0"/>
-        </w:rPr>
-        <w:tab/>
-        <w:t xml:space="preserve">|</w:t>
-        <w:tab/>
-        <w:tab/>
-        <w:t xml:space="preserve">| </w:t>
-      </w:r>
-    </w:p>
-    <w:p>
-      <w:pPr>
-        <w:rPr>
-          <w:sz w:val="28"/>
-          <w:szCs w:val="28"/>
-        </w:rPr>
-      </w:pPr>
-      <w:r>
-        <w:rPr>
-          <w:sz w:val="28"/>
-          <w:szCs w:val="28"/>
-          <w:rtl w:val="0"/>
-        </w:rPr>
-        <w:tab/>
-        <w:t xml:space="preserve">|</w:t>
-        <w:tab/>
-        <w:tab/>
-        <w:t xml:space="preserve">| —------ test</w:t>
-      </w:r>
-    </w:p>
-    <w:p>
-      <w:pPr>
-        <w:rPr>
-          <w:sz w:val="28"/>
-          <w:szCs w:val="28"/>
-        </w:rPr>
-      </w:pPr>
-      <w:r>
-        <w:rPr>
-          <w:sz w:val="28"/>
-          <w:szCs w:val="28"/>
-          <w:rtl w:val="0"/>
-        </w:rPr>
-        <w:tab/>
-        <w:t xml:space="preserve">|</w:t>
-      </w:r>
-    </w:p>
-    <w:p>
-      <w:pPr>
-        <w:rPr>
-          <w:sz w:val="28"/>
-          <w:szCs w:val="28"/>
-        </w:rPr>
-      </w:pPr>
-      <w:r>
-        <w:rPr>
-          <w:sz w:val="28"/>
-          <w:szCs w:val="28"/>
-          <w:rtl w:val="0"/>
-        </w:rPr>
-        <w:tab/>
-        <w:t xml:space="preserve">| —------- models</w:t>
-      </w:r>
-    </w:p>
-    <w:p>
-      <w:pPr>
-        <w:rPr>
-          <w:sz w:val="28"/>
-          <w:szCs w:val="28"/>
-        </w:rPr>
-      </w:pPr>
-      <w:r>
-        <w:rPr>
-          <w:sz w:val="28"/>
-          <w:szCs w:val="28"/>
-          <w:rtl w:val="0"/>
-        </w:rPr>
-        <w:tab/>
-        <w:t xml:space="preserve">|</w:t>
-        <w:tab/>
-        <w:tab/>
-        <w:t xml:space="preserve">|</w:t>
-      </w:r>
-    </w:p>
-    <w:p>
-      <w:pPr>
-        <w:rPr>
-          <w:sz w:val="28"/>
-          <w:szCs w:val="28"/>
-        </w:rPr>
-      </w:pPr>
-      <w:r>
-        <w:rPr>
-          <w:sz w:val="28"/>
-          <w:szCs w:val="28"/>
-          <w:rtl w:val="0"/>
-        </w:rPr>
-        <w:tab/>
-        <w:t xml:space="preserve">|</w:t>
-        <w:tab/>
-        <w:tab/>
-        <w:t xml:space="preserve">| —------- trained_model.pt</w:t>
-      </w:r>
-    </w:p>
-    <w:p>
-      <w:pPr>
-        <w:rPr>
-          <w:sz w:val="28"/>
-          <w:szCs w:val="28"/>
-        </w:rPr>
-      </w:pPr>
-      <w:r>
-        <w:rPr>
-          <w:rtl w:val="0"/>
-        </w:rPr>
-      </w:r>
-    </w:p>
-    <w:p>
-      <w:pPr>
-        <w:rPr>
-          <w:sz w:val="28"/>
-          <w:szCs w:val="28"/>
-        </w:rPr>
-      </w:pPr>
-      <w:r>
-        <w:rPr>
-          <w:rtl w:val="0"/>
-        </w:rPr>
-      </w:r>
-    </w:p>
-    <w:p>
-      <w:pPr>
-        <w:rPr>
-          <w:sz w:val="28"/>
-          <w:szCs w:val="28"/>
-        </w:rPr>
-      </w:pPr>
-      <w:r>
-        <w:rPr>
-          <w:b w:val="1"/>
-          <w:sz w:val="28"/>
-          <w:szCs w:val="28"/>
-          <w:rtl w:val="0"/>
-        </w:rPr>
-        <w:t xml:space="preserve">For inference:</w:t>
-      </w:r>
-      <w:r>
-        <w:rPr>
-          <w:rtl w:val="0"/>
-        </w:rPr>
-      </w:r>
-    </w:p>
-    <w:p>
-      <w:pPr>
-        <w:rPr>
-          <w:sz w:val="28"/>
-          <w:szCs w:val="28"/>
-        </w:rPr>
-      </w:pPr>
-      <w:r>
-        <w:rPr>
-          <w:sz w:val="28"/>
-          <w:szCs w:val="28"/>
-          <w:rtl w:val="0"/>
-        </w:rPr>
-        <w:t xml:space="preserve">Run the FastAPI from your terminal</w:t>
-      </w:r>
-    </w:p>
-    <w:p>
-      <w:pPr>
-        <w:rPr>
-          <w:sz w:val="28"/>
-          <w:szCs w:val="28"/>
-        </w:rPr>
-      </w:pPr>
-      <w:r>
-        <w:rPr>
-          <w:sz w:val="28"/>
-          <w:szCs w:val="28"/>
-          <w:rtl w:val="0"/>
-        </w:rPr>
-        <w:t xml:space="preserve">uvicorn app:app --reload</w:t>
-      </w:r>
-    </w:p>
-    <w:p>
-      <w:pPr>
-        <w:rPr>
-          <w:sz w:val="28"/>
-          <w:szCs w:val="28"/>
-        </w:rPr>
-      </w:pPr>
-      <w:r>
-        <w:rPr>
-          <w:rtl w:val="0"/>
-        </w:rPr>
-      </w:r>
-    </w:p>
-    <w:p>
-      <w:pPr>
-        <w:rPr>
+          <w:rFonts w:ascii="Courier New" w:cs="Courier New" w:eastAsia="Courier New" w:hAnsi="Courier New"/>
           <w:sz w:val="28"/>
           <w:szCs w:val="28"/>
         </w:rPr>
@@ -1063,12 +1224,14 @@
     <w:p>
       <w:pPr>
         <w:rPr>
-          <w:sz w:val="28"/>
-          <w:szCs w:val="28"/>
-        </w:rPr>
-      </w:pPr>
-      <w:r>
-        <w:rPr>
+          <w:rFonts w:ascii="Courier New" w:cs="Courier New" w:eastAsia="Courier New" w:hAnsi="Courier New"/>
+          <w:sz w:val="28"/>
+          <w:szCs w:val="28"/>
+        </w:rPr>
+      </w:pPr>
+      <w:r>
+        <w:rPr>
+          <w:rFonts w:ascii="Courier New" w:cs="Courier New" w:eastAsia="Courier New" w:hAnsi="Courier New"/>
           <w:sz w:val="28"/>
           <w:szCs w:val="28"/>
           <w:rtl w:val="0"/>
